--- a/Daily_weekly_log.docx
+++ b/Daily_weekly_log.docx
@@ -3,23 +3,177 @@
 <w:document xmlns:wpc="http://schemas.microsoft.com/office/word/2010/wordprocessingCanvas" xmlns:cx="http://schemas.microsoft.com/office/drawing/2014/chartex" xmlns:cx1="http://schemas.microsoft.com/office/drawing/2015/9/8/chartex" xmlns:cx2="http://schemas.microsoft.com/office/drawing/2015/10/21/chartex" xmlns:cx3="http://schemas.microsoft.com/office/drawing/2016/5/9/chartex" xmlns:cx4="http://schemas.microsoft.com/office/drawing/2016/5/10/chartex" xmlns:cx5="http://schemas.microsoft.com/office/drawing/2016/5/11/chartex" xmlns:cx6="http://schemas.microsoft.com/office/drawing/2016/5/12/chartex" xmlns:cx7="http://schemas.microsoft.com/office/drawing/2016/5/13/chartex" xmlns:cx8="http://schemas.microsoft.com/office/drawing/2016/5/14/chartex" xmlns:mc="http://schemas.openxmlformats.org/markup-compatibility/2006" xmlns:aink="http://schemas.microsoft.com/office/drawing/2016/ink" xmlns:am3d="http://schemas.microsoft.com/office/drawing/2017/model3d" xmlns:o="urn:schemas-microsoft-com:office:office" xmlns:r="http://schemas.openxmlformats.org/officeDocument/2006/relationships" xmlns:m="http://schemas.openxmlformats.org/officeDocument/2006/math" xmlns:v="urn:schemas-microsoft-com:vml" xmlns:wp14="http://schemas.microsoft.com/office/word/2010/wordprocessingDrawing" xmlns:wp="http://schemas.openxmlformats.org/drawingml/2006/wordprocessingDrawing" xmlns:w10="urn:schemas-microsoft-com:office:word" xmlns:w="http://schemas.openxmlformats.org/wordprocessingml/2006/main" xmlns:w14="http://schemas.microsoft.com/office/word/2010/wordml" xmlns:w15="http://schemas.microsoft.com/office/word/2012/wordml" xmlns:w16cid="http://schemas.microsoft.com/office/word/2016/wordml/cid" xmlns:w16se="http://schemas.microsoft.com/office/word/2015/wordml/symex" xmlns:wpg="http://schemas.microsoft.com/office/word/2010/wordprocessingGroup" xmlns:wpi="http://schemas.microsoft.com/office/word/2010/wordprocessingInk" xmlns:wne="http://schemas.microsoft.com/office/word/2006/wordml" xmlns:wps="http://schemas.microsoft.com/office/word/2010/wordprocessingShape" mc:Ignorable="w14 w15 w16se w16cid wp14">
   <w:body>
     <w:p>
-      <w:proofErr w:type="spellStart"/>
-      <w:r>
+      <w:pPr>
+        <w:jc w:val="center"/>
+        <w:rPr>
+          <w:b/>
+          <w:sz w:val="44"/>
+          <w:szCs w:val="44"/>
+        </w:rPr>
+      </w:pPr>
+    </w:p>
+    <w:p>
+      <w:pPr>
+        <w:jc w:val="center"/>
+        <w:rPr>
+          <w:b/>
+          <w:sz w:val="44"/>
+          <w:szCs w:val="44"/>
+        </w:rPr>
+      </w:pPr>
+    </w:p>
+    <w:p>
+      <w:pPr>
+        <w:jc w:val="center"/>
+        <w:rPr>
+          <w:b/>
+          <w:sz w:val="44"/>
+          <w:szCs w:val="44"/>
+        </w:rPr>
+      </w:pPr>
+    </w:p>
+    <w:p>
+      <w:pPr>
+        <w:jc w:val="center"/>
+        <w:rPr>
+          <w:b/>
+          <w:sz w:val="44"/>
+          <w:szCs w:val="44"/>
+        </w:rPr>
+      </w:pPr>
+    </w:p>
+    <w:p>
+      <w:pPr>
+        <w:jc w:val="center"/>
+        <w:rPr>
+          <w:b/>
+          <w:sz w:val="44"/>
+          <w:szCs w:val="44"/>
+        </w:rPr>
+      </w:pPr>
+    </w:p>
+    <w:p>
+      <w:pPr>
+        <w:jc w:val="center"/>
+        <w:rPr>
+          <w:b/>
+          <w:sz w:val="44"/>
+          <w:szCs w:val="44"/>
+        </w:rPr>
+      </w:pPr>
+    </w:p>
+    <w:p>
+      <w:pPr>
+        <w:jc w:val="center"/>
+        <w:rPr>
+          <w:b/>
+          <w:sz w:val="44"/>
+          <w:szCs w:val="44"/>
+        </w:rPr>
+      </w:pPr>
+    </w:p>
+    <w:p>
+      <w:pPr>
+        <w:jc w:val="center"/>
+        <w:rPr>
+          <w:b/>
+          <w:sz w:val="44"/>
+          <w:szCs w:val="44"/>
+        </w:rPr>
+      </w:pPr>
+    </w:p>
+    <w:p>
+      <w:pPr>
+        <w:jc w:val="center"/>
+        <w:rPr>
+          <w:b/>
+          <w:sz w:val="44"/>
+          <w:szCs w:val="44"/>
+        </w:rPr>
+      </w:pPr>
+    </w:p>
+    <w:p>
+      <w:pPr>
+        <w:jc w:val="center"/>
+        <w:rPr>
+          <w:b/>
+          <w:sz w:val="72"/>
+          <w:szCs w:val="72"/>
+        </w:rPr>
+      </w:pPr>
+      <w:proofErr w:type="spellStart"/>
+      <w:r>
+        <w:rPr>
+          <w:b/>
+          <w:sz w:val="72"/>
+          <w:szCs w:val="72"/>
+        </w:rPr>
         <w:t>Daily</w:t>
       </w:r>
       <w:proofErr w:type="spellEnd"/>
       <w:r>
+        <w:rPr>
+          <w:b/>
+          <w:sz w:val="72"/>
+          <w:szCs w:val="72"/>
+        </w:rPr>
         <w:t>/</w:t>
       </w:r>
       <w:proofErr w:type="spellStart"/>
       <w:r>
+        <w:rPr>
+          <w:b/>
+          <w:sz w:val="72"/>
+          <w:szCs w:val="72"/>
+        </w:rPr>
         <w:t>weekly</w:t>
       </w:r>
       <w:proofErr w:type="spellEnd"/>
       <w:r>
-        <w:t xml:space="preserve"> log:</w:t>
-      </w:r>
-    </w:p>
+        <w:rPr>
+          <w:b/>
+          <w:sz w:val="72"/>
+          <w:szCs w:val="72"/>
+        </w:rPr>
+        <w:t xml:space="preserve"> log</w:t>
+      </w:r>
+    </w:p>
+    <w:p>
+      <w:pPr>
+        <w:jc w:val="center"/>
+        <w:rPr>
+          <w:b/>
+          <w:sz w:val="56"/>
+          <w:szCs w:val="56"/>
+        </w:rPr>
+      </w:pPr>
+      <w:proofErr w:type="spellStart"/>
+      <w:r>
+        <w:rPr>
+          <w:b/>
+          <w:sz w:val="56"/>
+          <w:szCs w:val="56"/>
+        </w:rPr>
+        <w:t>Group</w:t>
+      </w:r>
+      <w:proofErr w:type="spellEnd"/>
+      <w:r>
+        <w:rPr>
+          <w:b/>
+          <w:sz w:val="56"/>
+          <w:szCs w:val="56"/>
+        </w:rPr>
+        <w:t xml:space="preserve"> 3</w:t>
+      </w:r>
+      <w:bookmarkStart w:id="0" w:name="_GoBack"/>
+      <w:bookmarkEnd w:id="0"/>
+    </w:p>
+    <w:p>
+      <w:r>
+        <w:br w:type="page"/>
+      </w:r>
+    </w:p>
+    <w:p/>
     <w:p>
       <w:pPr>
         <w:numPr>
@@ -243,13 +397,7 @@
         <w:rPr>
           <w:lang w:val="en-US"/>
         </w:rPr>
-        <w:t>Model structure used in commun</w:t>
-      </w:r>
-      <w:r>
-        <w:rPr>
-          <w:lang w:val="en-US"/>
-        </w:rPr>
-        <w:t>ication - analysis</w:t>
+        <w:t>Model structure used in communication - analysis</w:t>
       </w:r>
     </w:p>
     <w:p>
@@ -400,13 +548,7 @@
         <w:rPr>
           <w:lang w:val="en-US"/>
         </w:rPr>
-        <w:t xml:space="preserve">Minor </w:t>
-      </w:r>
-      <w:r>
-        <w:rPr>
-          <w:lang w:val="en-US"/>
-        </w:rPr>
-        <w:t>changes in the project description</w:t>
+        <w:t>Minor changes in the project description</w:t>
       </w:r>
     </w:p>
     <w:p>
@@ -539,13 +681,7 @@
         <w:rPr>
           <w:lang w:val="en-US"/>
         </w:rPr>
-        <w:t>Easter break/Course assignment/Finishing tasks f</w:t>
-      </w:r>
-      <w:r>
-        <w:rPr>
-          <w:lang w:val="en-US"/>
-        </w:rPr>
-        <w:t>rom previous sprints (20.3.-9.5.)</w:t>
+        <w:t>Easter break/Course assignment/Finishing tasks from previous sprints (20.3.-9.5.)</w:t>
       </w:r>
     </w:p>
     <w:p>
@@ -761,14 +897,7 @@
           <w:rFonts w:ascii="Calibri" w:eastAsia="Calibri" w:hAnsi="Calibri" w:cs="Calibri"/>
           <w:lang w:val="en-US"/>
         </w:rPr>
-        <w:t>Sending emails with p</w:t>
-      </w:r>
-      <w:r>
-        <w:rPr>
-          <w:rFonts w:ascii="Calibri" w:eastAsia="Calibri" w:hAnsi="Calibri" w:cs="Calibri"/>
-          <w:lang w:val="en-US"/>
-        </w:rPr>
-        <w:t>asswords almost done (needs to be finished when the user forgot his/her password and the adapter)</w:t>
+        <w:t>Sending emails with passwords almost done (needs to be finished when the user forgot his/her password and the adapter)</w:t>
       </w:r>
     </w:p>
     <w:p>
@@ -1025,14 +1154,7 @@
           <w:rFonts w:ascii="Calibri" w:eastAsia="Calibri" w:hAnsi="Calibri" w:cs="Calibri"/>
           <w:lang w:val="en-US"/>
         </w:rPr>
-        <w:t>Anali</w:t>
-      </w:r>
-      <w:r>
-        <w:rPr>
-          <w:rFonts w:ascii="Calibri" w:eastAsia="Calibri" w:hAnsi="Calibri" w:cs="Calibri"/>
-          <w:lang w:val="en-US"/>
-        </w:rPr>
-        <w:t>ze</w:t>
+        <w:t>Analize</w:t>
       </w:r>
       <w:proofErr w:type="spellEnd"/>
       <w:r>
@@ -1750,13 +1872,7 @@
         <w:rPr>
           <w:rFonts w:ascii="Calibri" w:eastAsia="Calibri" w:hAnsi="Calibri" w:cs="Calibri"/>
         </w:rPr>
-        <w:t xml:space="preserve"> pa</w:t>
-      </w:r>
-      <w:r>
-        <w:rPr>
-          <w:rFonts w:ascii="Calibri" w:eastAsia="Calibri" w:hAnsi="Calibri" w:cs="Calibri"/>
-        </w:rPr>
-        <w:t>rt I</w:t>
+        <w:t xml:space="preserve"> part I</w:t>
       </w:r>
     </w:p>
     <w:p>
@@ -2030,14 +2146,7 @@
           <w:rFonts w:ascii="Calibri" w:eastAsia="Calibri" w:hAnsi="Calibri" w:cs="Calibri"/>
           <w:lang w:val="en-US"/>
         </w:rPr>
-        <w:t>Requirement test descriptions- started, showed that backlog stories and use cases</w:t>
-      </w:r>
-      <w:r>
-        <w:rPr>
-          <w:rFonts w:ascii="Calibri" w:eastAsia="Calibri" w:hAnsi="Calibri" w:cs="Calibri"/>
-          <w:lang w:val="en-US"/>
-        </w:rPr>
-        <w:t xml:space="preserve"> will have to be updated</w:t>
+        <w:t>Requirement test descriptions- started, showed that backlog stories and use cases will have to be updated</w:t>
       </w:r>
     </w:p>
     <w:p>
@@ -2233,6 +2342,7 @@
         <w:contextualSpacing/>
         <w:rPr>
           <w:rFonts w:ascii="Calibri" w:eastAsia="Calibri" w:hAnsi="Calibri" w:cs="Calibri"/>
+          <w:lang w:val="en-US"/>
         </w:rPr>
       </w:pPr>
       <w:r>
@@ -2242,11 +2352,21 @@
         </w:rPr>
         <w:t>the rest of the tasks will have to be finished during the next sprint</w:t>
       </w:r>
-      <w:bookmarkStart w:id="0" w:name="_GoBack"/>
-      <w:bookmarkEnd w:id="0"/>
-    </w:p>
-    <w:p/>
-    <w:p/>
+    </w:p>
+    <w:p>
+      <w:pPr>
+        <w:rPr>
+          <w:lang w:val="en-US"/>
+        </w:rPr>
+      </w:pPr>
+    </w:p>
+    <w:p>
+      <w:pPr>
+        <w:rPr>
+          <w:lang w:val="en-US"/>
+        </w:rPr>
+      </w:pPr>
+    </w:p>
     <w:sectPr>
       <w:pgSz w:w="11909" w:h="16834"/>
       <w:pgMar w:top="1440" w:right="1440" w:bottom="1440" w:left="1440" w:header="0" w:footer="708" w:gutter="0"/>
